--- a/法令ファイル/林業労働力の確保の促進に関する法律施行規則/林業労働力の確保の促進に関する法律施行規則（平成八年農林水産省・労働省令第一号）.docx
+++ b/法令ファイル/林業労働力の確保の促進に関する法律施行規則/林業労働力の確保の促進に関する法律施行規則（平成八年農林水産省・労働省令第一号）.docx
@@ -27,52 +27,34 @@
     </w:p>
     <w:p>
       <w:pPr>
-        <w:pStyle w:val="Heading6"/>
+        <w:pStyle w:val="ListBullet"/>
         <w:ind w:left="880"/>
       </w:pPr>
       <w:r>
         <w:t>一</w:t>
-      </w:r>
-    </w:p>
-    <w:p>
-      <w:pPr>
-        <w:ind w:left="880"/>
-      </w:pPr>
-      <w:r>
+        <w:br/>
         <w:t>名称及び住所</w:t>
       </w:r>
     </w:p>
     <w:p>
       <w:pPr>
-        <w:pStyle w:val="Heading6"/>
+        <w:pStyle w:val="ListBullet"/>
         <w:ind w:left="880"/>
       </w:pPr>
       <w:r>
         <w:t>二</w:t>
-      </w:r>
-    </w:p>
-    <w:p>
-      <w:pPr>
-        <w:ind w:left="880"/>
-      </w:pPr>
-      <w:r>
+        <w:br/>
         <w:t>代表者の氏名</w:t>
       </w:r>
     </w:p>
     <w:p>
       <w:pPr>
-        <w:pStyle w:val="Heading6"/>
+        <w:pStyle w:val="ListBullet"/>
         <w:ind w:left="880"/>
       </w:pPr>
       <w:r>
         <w:t>三</w:t>
-      </w:r>
-    </w:p>
-    <w:p>
-      <w:pPr>
-        <w:ind w:left="880"/>
-      </w:pPr>
-      <w:r>
+        <w:br/>
         <w:t>事務所の所在地</w:t>
       </w:r>
     </w:p>
@@ -95,69 +77,45 @@
     </w:p>
     <w:p>
       <w:pPr>
-        <w:pStyle w:val="Heading6"/>
+        <w:pStyle w:val="ListBullet"/>
         <w:ind w:left="880"/>
       </w:pPr>
       <w:r>
         <w:t>一</w:t>
-      </w:r>
-    </w:p>
-    <w:p>
-      <w:pPr>
-        <w:ind w:left="880"/>
-      </w:pPr>
-      <w:r>
+        <w:br/>
         <w:t>定款及び登記事項証明書</w:t>
       </w:r>
     </w:p>
     <w:p>
       <w:pPr>
-        <w:pStyle w:val="Heading6"/>
+        <w:pStyle w:val="ListBullet"/>
         <w:ind w:left="880"/>
       </w:pPr>
       <w:r>
         <w:t>二</w:t>
-      </w:r>
-    </w:p>
-    <w:p>
-      <w:pPr>
-        <w:ind w:left="880"/>
-      </w:pPr>
-      <w:r>
+        <w:br/>
         <w:t>資産の総額及びその種類を証する書類</w:t>
       </w:r>
     </w:p>
     <w:p>
       <w:pPr>
-        <w:pStyle w:val="Heading6"/>
+        <w:pStyle w:val="ListBullet"/>
         <w:ind w:left="880"/>
       </w:pPr>
       <w:r>
         <w:t>三</w:t>
-      </w:r>
-    </w:p>
-    <w:p>
-      <w:pPr>
-        <w:ind w:left="880"/>
-      </w:pPr>
-      <w:r>
+        <w:br/>
         <w:t>法第十二条に規定する業務に関する基本的な計画</w:t>
       </w:r>
     </w:p>
     <w:p>
       <w:pPr>
-        <w:pStyle w:val="Heading6"/>
+        <w:pStyle w:val="ListBullet"/>
         <w:ind w:left="880"/>
       </w:pPr>
       <w:r>
         <w:t>四</w:t>
-      </w:r>
-    </w:p>
-    <w:p>
-      <w:pPr>
-        <w:ind w:left="880"/>
-      </w:pPr>
-      <w:r>
+        <w:br/>
         <w:t>役員の氏名及び略歴を記載した書面</w:t>
       </w:r>
     </w:p>
@@ -176,52 +134,34 @@
     </w:p>
     <w:p>
       <w:pPr>
-        <w:pStyle w:val="Heading6"/>
+        <w:pStyle w:val="ListBullet"/>
         <w:ind w:left="880"/>
       </w:pPr>
       <w:r>
         <w:t>一</w:t>
-      </w:r>
-    </w:p>
-    <w:p>
-      <w:pPr>
-        <w:ind w:left="880"/>
-      </w:pPr>
-      <w:r>
+        <w:br/>
         <w:t>変更後の名称、住所又は事務所の所在地</w:t>
       </w:r>
     </w:p>
     <w:p>
       <w:pPr>
-        <w:pStyle w:val="Heading6"/>
+        <w:pStyle w:val="ListBullet"/>
         <w:ind w:left="880"/>
       </w:pPr>
       <w:r>
         <w:t>二</w:t>
-      </w:r>
-    </w:p>
-    <w:p>
-      <w:pPr>
-        <w:ind w:left="880"/>
-      </w:pPr>
-      <w:r>
+        <w:br/>
         <w:t>変更しようとする日</w:t>
       </w:r>
     </w:p>
     <w:p>
       <w:pPr>
-        <w:pStyle w:val="Heading6"/>
+        <w:pStyle w:val="ListBullet"/>
         <w:ind w:left="880"/>
       </w:pPr>
       <w:r>
         <w:t>三</w:t>
-      </w:r>
-    </w:p>
-    <w:p>
-      <w:pPr>
-        <w:ind w:left="880"/>
-      </w:pPr>
-      <w:r>
+        <w:br/>
         <w:t>変更の理由</w:t>
       </w:r>
     </w:p>
@@ -240,86 +180,56 @@
     </w:p>
     <w:p>
       <w:pPr>
-        <w:pStyle w:val="Heading6"/>
+        <w:pStyle w:val="ListBullet"/>
         <w:ind w:left="880"/>
       </w:pPr>
       <w:r>
         <w:t>一</w:t>
-      </w:r>
-    </w:p>
-    <w:p>
-      <w:pPr>
-        <w:ind w:left="880"/>
-      </w:pPr>
-      <w:r>
+        <w:br/>
         <w:t>事業計画書</w:t>
       </w:r>
     </w:p>
     <w:p>
       <w:pPr>
-        <w:pStyle w:val="Heading6"/>
+        <w:pStyle w:val="ListBullet"/>
         <w:ind w:left="880"/>
       </w:pPr>
       <w:r>
         <w:t>二</w:t>
-      </w:r>
-    </w:p>
-    <w:p>
-      <w:pPr>
-        <w:ind w:left="880"/>
-      </w:pPr>
-      <w:r>
+        <w:br/>
         <w:t>収支予算書</w:t>
       </w:r>
     </w:p>
     <w:p>
       <w:pPr>
-        <w:pStyle w:val="Heading6"/>
+        <w:pStyle w:val="ListBullet"/>
         <w:ind w:left="880"/>
       </w:pPr>
       <w:r>
         <w:t>三</w:t>
-      </w:r>
-    </w:p>
-    <w:p>
-      <w:pPr>
-        <w:ind w:left="880"/>
-      </w:pPr>
-      <w:r>
+        <w:br/>
         <w:t>前事業年度の予定貸借対照表</w:t>
       </w:r>
     </w:p>
     <w:p>
       <w:pPr>
-        <w:pStyle w:val="Heading6"/>
+        <w:pStyle w:val="ListBullet"/>
         <w:ind w:left="880"/>
       </w:pPr>
       <w:r>
         <w:t>四</w:t>
-      </w:r>
-    </w:p>
-    <w:p>
-      <w:pPr>
-        <w:ind w:left="880"/>
-      </w:pPr>
-      <w:r>
+        <w:br/>
         <w:t>当該事業年度の予定貸借対照表</w:t>
       </w:r>
     </w:p>
     <w:p>
       <w:pPr>
-        <w:pStyle w:val="Heading6"/>
+        <w:pStyle w:val="ListBullet"/>
         <w:ind w:left="880"/>
       </w:pPr>
       <w:r>
         <w:t>五</w:t>
-      </w:r>
-    </w:p>
-    <w:p>
-      <w:pPr>
-        <w:ind w:left="880"/>
-      </w:pPr>
-      <w:r>
+        <w:br/>
         <w:t>前二号に掲げるもののほか、収支予算書の参考となる書類</w:t>
       </w:r>
     </w:p>
@@ -368,6 +278,8 @@
     <w:p>
       <w:r>
         <w:t>センターは、法第二十条第一項後段の規定により事業計画書又は収支予算書の変更の認可を受けようとするときは、変更しようとする事項及びその理由を記載した申請書を都道府県知事に提出しなければならない。</w:t>
+        <w:br/>
+        <w:t>この場合において、収支予算書の変更が前条第一項第四号又は第五号に掲げる書類の変更を伴うときは、当該変更後の書類を添付しなければならない。</w:t>
       </w:r>
     </w:p>
     <w:p>
@@ -411,7 +323,7 @@
         <w:pStyle w:val="Heading1"/>
       </w:pPr>
       <w:r>
-        <w:t>附　則（平成一七年三月七日厚生労働省・農林水産省令第二号）</w:t>
+        <w:t>附則（平成一七年三月七日厚生労働省・農林水産省令第二号）</w:t>
       </w:r>
     </w:p>
     <w:p>
@@ -429,7 +341,7 @@
         <w:pStyle w:val="Heading1"/>
       </w:pPr>
       <w:r>
-        <w:t>附　則（平成二〇年一一月二八日厚生労働省・農林水産省令第二号）</w:t>
+        <w:t>附則（平成二〇年一一月二八日厚生労働省・農林水産省令第二号）</w:t>
       </w:r>
     </w:p>
     <w:p>
@@ -457,7 +369,7 @@
     </w:pPr>
     <w:r>
       <w:tab/>
-      <w:t>WeGov v0.1 - FTS141</w:t>
+      <w:t>WeGov v0.2 - FTS141</w:t>
     </w:r>
   </w:p>
 </w:ftr>
